--- a/docs/SWE599-Project-Progress-2018F-Eşme-Taner.docx
+++ b/docs/SWE599-Project-Progress-2018F-Eşme-Taner.docx
@@ -1661,7 +1661,16 @@
           <w:sz w:val="28"/>
           <w:szCs w:val="24"/>
         </w:rPr>
-        <w:t>Physical Design</w:t>
+        <w:t>Logical</w:t>
+      </w:r>
+      <w:r>
+        <w:rPr>
+          <w:rFonts w:cstheme="minorHAnsi"/>
+          <w:b/>
+          <w:sz w:val="28"/>
+          <w:szCs w:val="24"/>
+        </w:rPr>
+        <w:t xml:space="preserve"> Design</w:t>
       </w:r>
     </w:p>
     <w:p>
@@ -1844,7 +1853,13 @@
         <w:fldChar w:fldCharType="end"/>
       </w:r>
       <w:r>
-        <w:t xml:space="preserve"> Physical Design</w:t>
+        <w:t xml:space="preserve"> </w:t>
+      </w:r>
+      <w:r>
+        <w:t>Logical</w:t>
+      </w:r>
+      <w:r>
+        <w:t xml:space="preserve"> Design</w:t>
       </w:r>
     </w:p>
     <w:p>
@@ -1933,7 +1948,16 @@
           <w:szCs w:val="24"/>
         </w:rPr>
         <w:lastRenderedPageBreak/>
-        <w:t>Software Design</w:t>
+        <w:t xml:space="preserve">Software </w:t>
+      </w:r>
+      <w:r>
+        <w:rPr>
+          <w:rFonts w:cstheme="minorHAnsi"/>
+          <w:b/>
+          <w:sz w:val="28"/>
+          <w:szCs w:val="24"/>
+        </w:rPr>
+        <w:t>Modules</w:t>
       </w:r>
     </w:p>
     <w:p>
@@ -2102,8 +2126,13 @@
         <w:fldChar w:fldCharType="end"/>
       </w:r>
       <w:r>
-        <w:t xml:space="preserve"> Software Design</w:t>
-      </w:r>
+        <w:t xml:space="preserve"> Software </w:t>
+      </w:r>
+      <w:r>
+        <w:t>Modules</w:t>
+      </w:r>
+      <w:bookmarkStart w:id="0" w:name="_GoBack"/>
+      <w:bookmarkEnd w:id="0"/>
     </w:p>
     <w:p>
       <w:pPr>
@@ -2422,17 +2451,7 @@
           <w:sz w:val="24"/>
           <w:szCs w:val="24"/>
         </w:rPr>
-        <w:t>. I am on schedu</w:t>
-      </w:r>
-      <w:bookmarkStart w:id="0" w:name="_GoBack"/>
-      <w:bookmarkEnd w:id="0"/>
-      <w:r>
-        <w:rPr>
-          <w:rFonts w:cstheme="minorHAnsi"/>
-          <w:sz w:val="24"/>
-          <w:szCs w:val="24"/>
-        </w:rPr>
-        <w:t xml:space="preserve">le </w:t>
+        <w:t xml:space="preserve">. I am on schedule </w:t>
       </w:r>
       <w:r>
         <w:rPr>
@@ -4416,7 +4435,7 @@
 </file>
 
 <file path=customXml/itemProps1.xml><?xml version="1.0" encoding="utf-8"?>
-<ds:datastoreItem xmlns:ds="http://schemas.openxmlformats.org/officeDocument/2006/customXml" ds:itemID="{8EA1E6C8-DB02-4658-9A21-D211B0B317FA}">
+<ds:datastoreItem xmlns:ds="http://schemas.openxmlformats.org/officeDocument/2006/customXml" ds:itemID="{67FDD90C-EEEE-47A5-8991-029EDB0BA03E}">
   <ds:schemaRefs>
     <ds:schemaRef ds:uri="http://schemas.openxmlformats.org/officeDocument/2006/bibliography"/>
   </ds:schemaRefs>
